--- a/game_reviews/translations/arctic-magic (Version 1).docx
+++ b/game_reviews/translations/arctic-magic (Version 1).docx
@@ -8,18 +8,6 @@
       </w:pPr>
       <w:r>
         <w:t>Play Arctic Magic for Free - Review and Game Information</w:t>
-      </w:r>
-    </w:p>
-    <w:p>
-      <w:r/>
-      <w:r>
-        <w:rPr>
-          <w:b/>
-        </w:rPr>
-        <w:t>Meta description</w:t>
-      </w:r>
-      <w:r>
-        <w:t>: Read our review of Arctic Magic, a high volatility slot with stunning graphics and a winter theme. Play for free and take a shot at the jackpot of up to €150,000.</w:t>
       </w:r>
     </w:p>
     <w:p>
@@ -374,9 +362,18 @@
       <w:r/>
       <w:r>
         <w:rPr>
+          <w:b/>
+        </w:rPr>
+        <w:t>Play Arctic Magic for Free - Review and Game Information</w:t>
+      </w:r>
+    </w:p>
+    <w:p>
+      <w:r/>
+      <w:r>
+        <w:rPr>
           <w:i/>
         </w:rPr>
-        <w:t>Create a feature image for Arctic Magic Can you create an eye-catching, cartoon-style feature image that showcases the game's theme and characters? The image should feature a happy Maya warrior wearing glasses, an Arctic snowscape background during a purple-toned aurora borealis, and some of the game's symbols such as the snowshoe hare, polar bear, and snowflake. The design should be in bright and inviting colors that make it stand out.</w:t>
+        <w:t>Read our review of Arctic Magic, a high volatility slot with stunning graphics and a winter theme. Play for free and take a shot at the jackpot of up to €150,000.</w:t>
       </w:r>
     </w:p>
     <w:sectPr>

--- a/game_reviews/translations/arctic-magic (Version 1).docx
+++ b/game_reviews/translations/arctic-magic (Version 1).docx
@@ -8,6 +8,18 @@
       </w:pPr>
       <w:r>
         <w:t>Play Arctic Magic for Free - Review and Game Information</w:t>
+      </w:r>
+    </w:p>
+    <w:p>
+      <w:r/>
+      <w:r>
+        <w:rPr>
+          <w:b/>
+        </w:rPr>
+        <w:t>Meta description</w:t>
+      </w:r>
+      <w:r>
+        <w:t>: Read our review of Arctic Magic, a high volatility slot with stunning graphics and a winter theme. Play for free and take a shot at the jackpot of up to €150,000.</w:t>
       </w:r>
     </w:p>
     <w:p>
@@ -362,18 +374,9 @@
       <w:r/>
       <w:r>
         <w:rPr>
-          <w:b/>
-        </w:rPr>
-        <w:t>Play Arctic Magic for Free - Review and Game Information</w:t>
-      </w:r>
-    </w:p>
-    <w:p>
-      <w:r/>
-      <w:r>
-        <w:rPr>
           <w:i/>
         </w:rPr>
-        <w:t>Read our review of Arctic Magic, a high volatility slot with stunning graphics and a winter theme. Play for free and take a shot at the jackpot of up to €150,000.</w:t>
+        <w:t>Create a feature image for Arctic Magic Can you create an eye-catching, cartoon-style feature image that showcases the game's theme and characters? The image should feature a happy Maya warrior wearing glasses, an Arctic snowscape background during a purple-toned aurora borealis, and some of the game's symbols such as the snowshoe hare, polar bear, and snowflake. The design should be in bright and inviting colors that make it stand out.</w:t>
       </w:r>
     </w:p>
     <w:sectPr>

--- a/game_reviews/translations/arctic-magic (Version 1).docx
+++ b/game_reviews/translations/arctic-magic (Version 1).docx
@@ -7,7 +7,7 @@
         <w:pStyle w:val="Heading1"/>
       </w:pPr>
       <w:r>
-        <w:t>Play Arctic Magic for Free - Review and Game Information</w:t>
+        <w:t>Play Arctic Magic Free: Winter-themed Slot with High Volatility</w:t>
       </w:r>
     </w:p>
     <w:p>
@@ -292,7 +292,7 @@
       </w:pPr>
       <w:r/>
       <w:r>
-        <w:t>Stunning graphics and winter-themed visuals with a magical touch</w:t>
+        <w:t>Top-notch graphics with a winter-themed and magical atmosphere</w:t>
       </w:r>
     </w:p>
     <w:p>
@@ -303,7 +303,7 @@
       </w:pPr>
       <w:r/>
       <w:r>
-        <w:t>High volatility and a maximum jackpot of up to €150,000</w:t>
+        <w:t>High volatility for a chance at a jackpot of up to 150,000 €</w:t>
       </w:r>
     </w:p>
     <w:p>
@@ -314,7 +314,7 @@
       </w:pPr>
       <w:r/>
       <w:r>
-        <w:t>Wild and Scatter symbols add excitement to the gameplay</w:t>
+        <w:t>Affordable betting range starting from 9 cents per spin</w:t>
       </w:r>
     </w:p>
     <w:p>
@@ -325,7 +325,7 @@
       </w:pPr>
       <w:r/>
       <w:r>
-        <w:t>Free Spins feature with tripled winnings</w:t>
+        <w:t>Lucrative Free Spins feature with tripled winnings</w:t>
       </w:r>
     </w:p>
     <w:p>
@@ -344,7 +344,7 @@
       </w:pPr>
       <w:r/>
       <w:r>
-        <w:t>Low number of paylines compared to other slots</w:t>
+        <w:t>Wins may be less frequent due to the high volatility</w:t>
       </w:r>
     </w:p>
     <w:p>
@@ -355,7 +355,7 @@
       </w:pPr>
       <w:r/>
       <w:r>
-        <w:t>Less frequent wins due to the high volatility</w:t>
+        <w:t>Limited number of paylines with only nine available</w:t>
       </w:r>
     </w:p>
     <w:p>
@@ -364,7 +364,7 @@
         <w:rPr>
           <w:b/>
         </w:rPr>
-        <w:t>Play Arctic Magic for Free - Review and Game Information</w:t>
+        <w:t>Play Arctic Magic Free: Winter-themed Slot with High Volatility</w:t>
       </w:r>
     </w:p>
     <w:p>
@@ -373,7 +373,7 @@
         <w:rPr>
           <w:i/>
         </w:rPr>
-        <w:t>Read our review of Arctic Magic, a high volatility slot with stunning graphics and a winter theme. Play for free and take a shot at the jackpot of up to €150,000.</w:t>
+        <w:t>Discover the magic of Arctic Magic slot. Play for free and win big with high volatility.</w:t>
       </w:r>
     </w:p>
     <w:sectPr>
